--- a/jobsheet 4/Jobsheet 04_Vian Maulana Ramadhan_4.33.24.0.26.docx
+++ b/jobsheet 4/Jobsheet 04_Vian Maulana Ramadhan_4.33.24.0.26.docx
@@ -61,7 +61,7 @@
           </w:tcPr>
           <w:p>
             <w:pPr>
-              <w:pStyle w:val="9"/>
+              <w:pStyle w:val="10"/>
               <w:spacing w:before="8"/>
               <w:rPr>
                 <w:sz w:val="2"/>
@@ -70,7 +70,7 @@
           </w:p>
           <w:p>
             <w:pPr>
-              <w:pStyle w:val="9"/>
+              <w:pStyle w:val="10"/>
               <w:ind w:left="75"/>
               <w:rPr>
                 <w:sz w:val="20"/>
@@ -122,7 +122,7 @@
           </w:tcPr>
           <w:p>
             <w:pPr>
-              <w:pStyle w:val="9"/>
+              <w:pStyle w:val="10"/>
               <w:ind w:left="135" w:right="1927"/>
               <w:rPr>
                 <w:b/>
@@ -169,7 +169,7 @@
           </w:p>
           <w:p>
             <w:pPr>
-              <w:pStyle w:val="9"/>
+              <w:pStyle w:val="10"/>
               <w:ind w:left="135"/>
               <w:rPr>
                 <w:b/>
@@ -293,7 +293,7 @@
     </w:p>
     <w:p>
       <w:pPr>
-        <w:pStyle w:val="6"/>
+        <w:pStyle w:val="7"/>
         <w:spacing w:before="1" w:line="368" w:lineRule="exact"/>
         <w:ind w:left="141"/>
       </w:pPr>
@@ -318,7 +318,7 @@
     </w:p>
     <w:p>
       <w:pPr>
-        <w:pStyle w:val="6"/>
+        <w:pStyle w:val="7"/>
       </w:pPr>
       <w:r>
         <w:rPr>
@@ -547,6 +547,13 @@
       </w:r>
       <w:r>
         <w:rPr>
+          <w:rFonts w:hint="default"/>
+          <w:lang w:val="en-US"/>
+        </w:rPr>
+        <w:t>Vian Maulana R.</w:t>
+      </w:r>
+      <w:r>
+        <w:rPr>
           <w:u w:val="single"/>
         </w:rPr>
         <w:tab/>
@@ -565,6 +572,13 @@
       </w:r>
       <w:r>
         <w:t xml:space="preserve">: </w:t>
+      </w:r>
+      <w:r>
+        <w:rPr>
+          <w:rFonts w:hint="default"/>
+          <w:lang w:val="en-US"/>
+        </w:rPr>
+        <w:t>4.33.24.0.26</w:t>
       </w:r>
       <w:r>
         <w:rPr>
@@ -856,7 +870,7 @@
     </w:p>
     <w:p>
       <w:pPr>
-        <w:pStyle w:val="8"/>
+        <w:pStyle w:val="9"/>
         <w:numPr>
           <w:ilvl w:val="1"/>
           <w:numId w:val="1"/>
@@ -978,7 +992,7 @@
     </w:p>
     <w:p>
       <w:pPr>
-        <w:pStyle w:val="8"/>
+        <w:pStyle w:val="9"/>
         <w:numPr>
           <w:ilvl w:val="1"/>
           <w:numId w:val="1"/>
@@ -1106,7 +1120,7 @@
     </w:p>
     <w:p>
       <w:pPr>
-        <w:pStyle w:val="8"/>
+        <w:pStyle w:val="9"/>
         <w:numPr>
           <w:ilvl w:val="1"/>
           <w:numId w:val="1"/>
@@ -1209,7 +1223,7 @@
     </w:p>
     <w:p>
       <w:pPr>
-        <w:pStyle w:val="8"/>
+        <w:pStyle w:val="9"/>
         <w:numPr>
           <w:ilvl w:val="1"/>
           <w:numId w:val="1"/>
@@ -1363,7 +1377,7 @@
     </w:p>
     <w:p>
       <w:pPr>
-        <w:pStyle w:val="8"/>
+        <w:pStyle w:val="9"/>
         <w:numPr>
           <w:ilvl w:val="1"/>
           <w:numId w:val="1"/>
@@ -1465,7 +1479,7 @@
     </w:p>
     <w:p>
       <w:pPr>
-        <w:pStyle w:val="8"/>
+        <w:pStyle w:val="9"/>
         <w:numPr>
           <w:ilvl w:val="1"/>
           <w:numId w:val="1"/>
@@ -1600,7 +1614,7 @@
     </w:p>
     <w:p>
       <w:pPr>
-        <w:pStyle w:val="8"/>
+        <w:pStyle w:val="9"/>
         <w:numPr>
           <w:ilvl w:val="0"/>
           <w:numId w:val="2"/>
@@ -1670,7 +1684,7 @@
     </w:p>
     <w:p>
       <w:pPr>
-        <w:pStyle w:val="8"/>
+        <w:pStyle w:val="9"/>
         <w:numPr>
           <w:ilvl w:val="0"/>
           <w:numId w:val="2"/>
@@ -1747,7 +1761,7 @@
     </w:p>
     <w:p>
       <w:pPr>
-        <w:pStyle w:val="8"/>
+        <w:pStyle w:val="9"/>
         <w:numPr>
           <w:ilvl w:val="0"/>
           <w:numId w:val="2"/>
@@ -1900,7 +1914,7 @@
     </w:p>
     <w:p>
       <w:pPr>
-        <w:pStyle w:val="8"/>
+        <w:pStyle w:val="9"/>
         <w:numPr>
           <w:ilvl w:val="0"/>
           <w:numId w:val="2"/>
@@ -2034,7 +2048,7 @@
     </w:p>
     <w:p>
       <w:pPr>
-        <w:pStyle w:val="8"/>
+        <w:pStyle w:val="9"/>
         <w:numPr>
           <w:ilvl w:val="0"/>
           <w:numId w:val="2"/>
@@ -2137,7 +2151,7 @@
     </w:p>
     <w:p>
       <w:pPr>
-        <w:pStyle w:val="8"/>
+        <w:pStyle w:val="9"/>
         <w:numPr>
           <w:ilvl w:val="0"/>
           <w:numId w:val="2"/>
@@ -2515,7 +2529,7 @@
     </w:p>
     <w:p>
       <w:pPr>
-        <w:pStyle w:val="8"/>
+        <w:pStyle w:val="9"/>
         <w:numPr>
           <w:ilvl w:val="0"/>
           <w:numId w:val="3"/>
@@ -2546,7 +2560,7 @@
     </w:p>
     <w:p>
       <w:pPr>
-        <w:pStyle w:val="8"/>
+        <w:pStyle w:val="9"/>
         <w:numPr>
           <w:ilvl w:val="0"/>
           <w:numId w:val="3"/>
@@ -3578,7 +3592,7 @@
     </w:p>
     <w:p>
       <w:pPr>
-        <w:pStyle w:val="8"/>
+        <w:pStyle w:val="9"/>
         <w:numPr>
           <w:ilvl w:val="0"/>
           <w:numId w:val="4"/>
@@ -3617,7 +3631,7 @@
     </w:p>
     <w:p>
       <w:pPr>
-        <w:pStyle w:val="8"/>
+        <w:pStyle w:val="9"/>
         <w:numPr>
           <w:ilvl w:val="0"/>
           <w:numId w:val="4"/>
@@ -3649,7 +3663,7 @@
     </w:p>
     <w:p>
       <w:pPr>
-        <w:pStyle w:val="8"/>
+        <w:pStyle w:val="9"/>
         <w:numPr>
           <w:ilvl w:val="0"/>
           <w:numId w:val="4"/>
@@ -3681,7 +3695,7 @@
     </w:p>
     <w:p>
       <w:pPr>
-        <w:pStyle w:val="8"/>
+        <w:pStyle w:val="9"/>
         <w:numPr>
           <w:ilvl w:val="0"/>
           <w:numId w:val="4"/>
@@ -5563,7 +5577,7 @@
     </w:p>
     <w:p>
       <w:pPr>
-        <w:pStyle w:val="8"/>
+        <w:pStyle w:val="9"/>
         <w:numPr>
           <w:ilvl w:val="0"/>
           <w:numId w:val="4"/>
@@ -5645,7 +5659,7 @@
     </w:p>
     <w:p>
       <w:pPr>
-        <w:pStyle w:val="8"/>
+        <w:pStyle w:val="9"/>
         <w:numPr>
           <w:ilvl w:val="2"/>
           <w:numId w:val="4"/>
@@ -5770,7 +5784,7 @@
     </w:p>
     <w:p>
       <w:pPr>
-        <w:pStyle w:val="8"/>
+        <w:pStyle w:val="9"/>
         <w:numPr>
           <w:ilvl w:val="2"/>
           <w:numId w:val="4"/>
@@ -5934,7 +5948,7 @@
     </w:p>
     <w:p>
       <w:pPr>
-        <w:pStyle w:val="8"/>
+        <w:pStyle w:val="9"/>
         <w:numPr>
           <w:ilvl w:val="2"/>
           <w:numId w:val="4"/>
@@ -6061,7 +6075,7 @@
     </w:p>
     <w:p>
       <w:pPr>
-        <w:pStyle w:val="8"/>
+        <w:pStyle w:val="9"/>
         <w:numPr>
           <w:ilvl w:val="0"/>
           <w:numId w:val="4"/>
@@ -6198,7 +6212,7 @@
     </w:p>
     <w:p>
       <w:pPr>
-        <w:pStyle w:val="8"/>
+        <w:pStyle w:val="9"/>
         <w:numPr>
           <w:ilvl w:val="2"/>
           <w:numId w:val="4"/>
@@ -6331,7 +6345,7 @@
     </w:p>
     <w:p>
       <w:pPr>
-        <w:pStyle w:val="8"/>
+        <w:pStyle w:val="9"/>
         <w:numPr>
           <w:ilvl w:val="2"/>
           <w:numId w:val="4"/>
@@ -6540,7 +6554,7 @@
     </w:p>
     <w:p>
       <w:pPr>
-        <w:pStyle w:val="8"/>
+        <w:pStyle w:val="9"/>
         <w:numPr>
           <w:ilvl w:val="2"/>
           <w:numId w:val="4"/>
@@ -6648,7 +6662,7 @@
     </w:p>
     <w:p>
       <w:pPr>
-        <w:pStyle w:val="8"/>
+        <w:pStyle w:val="9"/>
         <w:numPr>
           <w:ilvl w:val="2"/>
           <w:numId w:val="4"/>
@@ -12439,7 +12453,7 @@
     </w:p>
     <w:p>
       <w:pPr>
-        <w:pStyle w:val="8"/>
+        <w:pStyle w:val="9"/>
         <w:numPr>
           <w:ilvl w:val="0"/>
           <w:numId w:val="4"/>
@@ -12489,7 +12503,7 @@
     </w:p>
     <w:p>
       <w:pPr>
-        <w:pStyle w:val="8"/>
+        <w:pStyle w:val="9"/>
         <w:numPr>
           <w:ilvl w:val="1"/>
           <w:numId w:val="4"/>
@@ -12585,7 +12599,7 @@
     </w:p>
     <w:p>
       <w:pPr>
-        <w:pStyle w:val="8"/>
+        <w:pStyle w:val="9"/>
         <w:numPr>
           <w:ilvl w:val="1"/>
           <w:numId w:val="4"/>
@@ -12716,7 +12730,7 @@
     </w:p>
     <w:p>
       <w:pPr>
-        <w:pStyle w:val="8"/>
+        <w:pStyle w:val="9"/>
         <w:numPr>
           <w:ilvl w:val="0"/>
           <w:numId w:val="4"/>
@@ -12796,7 +12810,7 @@
     </w:p>
     <w:p>
       <w:pPr>
-        <w:pStyle w:val="8"/>
+        <w:pStyle w:val="9"/>
         <w:numPr>
           <w:ilvl w:val="1"/>
           <w:numId w:val="4"/>
@@ -12956,7 +12970,7 @@
     </w:p>
     <w:p>
       <w:pPr>
-        <w:pStyle w:val="8"/>
+        <w:pStyle w:val="9"/>
         <w:numPr>
           <w:ilvl w:val="1"/>
           <w:numId w:val="4"/>
@@ -18753,7 +18767,7 @@
     </w:p>
     <w:p>
       <w:pPr>
-        <w:pStyle w:val="8"/>
+        <w:pStyle w:val="9"/>
         <w:numPr>
           <w:ilvl w:val="0"/>
           <w:numId w:val="4"/>
@@ -18834,7 +18848,7 @@
     </w:p>
     <w:p>
       <w:pPr>
-        <w:pStyle w:val="8"/>
+        <w:pStyle w:val="9"/>
         <w:numPr>
           <w:ilvl w:val="2"/>
           <w:numId w:val="4"/>
@@ -18956,7 +18970,7 @@
     </w:p>
     <w:p>
       <w:pPr>
-        <w:pStyle w:val="8"/>
+        <w:pStyle w:val="9"/>
         <w:numPr>
           <w:ilvl w:val="2"/>
           <w:numId w:val="4"/>
@@ -19094,7 +19108,7 @@
     </w:p>
     <w:p>
       <w:pPr>
-        <w:pStyle w:val="8"/>
+        <w:pStyle w:val="9"/>
         <w:numPr>
           <w:ilvl w:val="2"/>
           <w:numId w:val="4"/>
@@ -19209,7 +19223,7 @@
     </w:p>
     <w:p>
       <w:pPr>
-        <w:pStyle w:val="8"/>
+        <w:pStyle w:val="9"/>
         <w:numPr>
           <w:ilvl w:val="2"/>
           <w:numId w:val="4"/>
@@ -19337,7 +19351,7 @@
     </w:p>
     <w:p>
       <w:pPr>
-        <w:pStyle w:val="8"/>
+        <w:pStyle w:val="9"/>
         <w:numPr>
           <w:ilvl w:val="0"/>
           <w:numId w:val="4"/>
@@ -19471,7 +19485,7 @@
     </w:p>
     <w:p>
       <w:pPr>
-        <w:pStyle w:val="8"/>
+        <w:pStyle w:val="9"/>
         <w:numPr>
           <w:ilvl w:val="2"/>
           <w:numId w:val="4"/>
@@ -19625,7 +19639,7 @@
     </w:p>
     <w:p>
       <w:pPr>
-        <w:pStyle w:val="8"/>
+        <w:pStyle w:val="9"/>
         <w:numPr>
           <w:ilvl w:val="2"/>
           <w:numId w:val="4"/>
@@ -19960,7 +19974,7 @@
     </w:p>
     <w:p>
       <w:pPr>
-        <w:pStyle w:val="8"/>
+        <w:pStyle w:val="9"/>
         <w:numPr>
           <w:ilvl w:val="2"/>
           <w:numId w:val="4"/>
@@ -20027,7 +20041,7 @@
     </w:p>
     <w:p>
       <w:pPr>
-        <w:pStyle w:val="8"/>
+        <w:pStyle w:val="9"/>
         <w:numPr>
           <w:ilvl w:val="2"/>
           <w:numId w:val="4"/>
@@ -23123,7 +23137,7 @@
     </w:p>
     <w:p>
       <w:pPr>
-        <w:pStyle w:val="8"/>
+        <w:pStyle w:val="9"/>
         <w:numPr>
           <w:ilvl w:val="0"/>
           <w:numId w:val="5"/>
@@ -23204,7 +23218,7 @@
     </w:p>
     <w:p>
       <w:pPr>
-        <w:pStyle w:val="8"/>
+        <w:pStyle w:val="9"/>
         <w:numPr>
           <w:ilvl w:val="2"/>
           <w:numId w:val="5"/>
@@ -23326,7 +23340,7 @@
     </w:p>
     <w:p>
       <w:pPr>
-        <w:pStyle w:val="8"/>
+        <w:pStyle w:val="9"/>
         <w:numPr>
           <w:ilvl w:val="2"/>
           <w:numId w:val="5"/>
@@ -23464,7 +23478,7 @@
     </w:p>
     <w:p>
       <w:pPr>
-        <w:pStyle w:val="8"/>
+        <w:pStyle w:val="9"/>
         <w:numPr>
           <w:ilvl w:val="2"/>
           <w:numId w:val="5"/>
@@ -23560,7 +23574,7 @@
     </w:p>
     <w:p>
       <w:pPr>
-        <w:pStyle w:val="8"/>
+        <w:pStyle w:val="9"/>
         <w:numPr>
           <w:ilvl w:val="0"/>
           <w:numId w:val="5"/>
@@ -23694,7 +23708,7 @@
     </w:p>
     <w:p>
       <w:pPr>
-        <w:pStyle w:val="8"/>
+        <w:pStyle w:val="9"/>
         <w:numPr>
           <w:ilvl w:val="2"/>
           <w:numId w:val="5"/>
@@ -23906,7 +23920,7 @@
     </w:p>
     <w:p>
       <w:pPr>
-        <w:pStyle w:val="8"/>
+        <w:pStyle w:val="9"/>
         <w:numPr>
           <w:ilvl w:val="2"/>
           <w:numId w:val="5"/>
@@ -24127,7 +24141,7 @@
     </w:p>
     <w:p>
       <w:pPr>
-        <w:pStyle w:val="8"/>
+        <w:pStyle w:val="9"/>
         <w:numPr>
           <w:ilvl w:val="2"/>
           <w:numId w:val="5"/>
@@ -24279,7 +24293,7 @@
     </w:p>
     <w:p>
       <w:pPr>
-        <w:pStyle w:val="8"/>
+        <w:pStyle w:val="9"/>
         <w:numPr>
           <w:ilvl w:val="0"/>
           <w:numId w:val="5"/>
@@ -24413,7 +24427,7 @@
     </w:p>
     <w:p>
       <w:pPr>
-        <w:pStyle w:val="8"/>
+        <w:pStyle w:val="9"/>
         <w:numPr>
           <w:ilvl w:val="2"/>
           <w:numId w:val="5"/>
@@ -24629,7 +24643,7 @@
     </w:p>
     <w:p>
       <w:pPr>
-        <w:pStyle w:val="8"/>
+        <w:pStyle w:val="9"/>
         <w:numPr>
           <w:ilvl w:val="2"/>
           <w:numId w:val="5"/>
@@ -24769,7 +24783,7 @@
     </w:p>
     <w:p>
       <w:pPr>
-        <w:pStyle w:val="8"/>
+        <w:pStyle w:val="9"/>
         <w:numPr>
           <w:ilvl w:val="2"/>
           <w:numId w:val="5"/>
@@ -28114,7 +28128,7 @@
     </w:p>
     <w:p>
       <w:pPr>
-        <w:pStyle w:val="8"/>
+        <w:pStyle w:val="9"/>
         <w:numPr>
           <w:ilvl w:val="0"/>
           <w:numId w:val="6"/>
@@ -28156,7 +28170,7 @@
     </w:p>
     <w:p>
       <w:pPr>
-        <w:pStyle w:val="8"/>
+        <w:pStyle w:val="9"/>
         <w:numPr>
           <w:ilvl w:val="1"/>
           <w:numId w:val="6"/>
@@ -28271,7 +28285,7 @@
     </w:p>
     <w:p>
       <w:pPr>
-        <w:pStyle w:val="8"/>
+        <w:pStyle w:val="9"/>
         <w:numPr>
           <w:ilvl w:val="1"/>
           <w:numId w:val="6"/>
@@ -28448,7 +28462,7 @@
     </w:p>
     <w:p>
       <w:pPr>
-        <w:pStyle w:val="8"/>
+        <w:pStyle w:val="9"/>
         <w:numPr>
           <w:ilvl w:val="0"/>
           <w:numId w:val="6"/>
@@ -28543,7 +28557,7 @@
     </w:p>
     <w:p>
       <w:pPr>
-        <w:pStyle w:val="8"/>
+        <w:pStyle w:val="9"/>
         <w:numPr>
           <w:ilvl w:val="1"/>
           <w:numId w:val="6"/>
@@ -28652,7 +28666,7 @@
     </w:p>
     <w:p>
       <w:pPr>
-        <w:pStyle w:val="8"/>
+        <w:pStyle w:val="9"/>
         <w:numPr>
           <w:ilvl w:val="1"/>
           <w:numId w:val="6"/>
@@ -28860,7 +28874,7 @@
     </w:p>
     <w:p>
       <w:pPr>
-        <w:pStyle w:val="8"/>
+        <w:pStyle w:val="9"/>
         <w:numPr>
           <w:ilvl w:val="0"/>
           <w:numId w:val="6"/>
@@ -28955,7 +28969,7 @@
     </w:p>
     <w:p>
       <w:pPr>
-        <w:pStyle w:val="8"/>
+        <w:pStyle w:val="9"/>
         <w:numPr>
           <w:ilvl w:val="1"/>
           <w:numId w:val="6"/>
@@ -29083,7 +29097,7 @@
     </w:p>
     <w:p>
       <w:pPr>
-        <w:pStyle w:val="8"/>
+        <w:pStyle w:val="9"/>
         <w:numPr>
           <w:ilvl w:val="1"/>
           <w:numId w:val="6"/>
@@ -36494,7 +36508,7 @@
     </w:p>
     <w:p>
       <w:pPr>
-        <w:pStyle w:val="8"/>
+        <w:pStyle w:val="9"/>
         <w:numPr>
           <w:ilvl w:val="0"/>
           <w:numId w:val="6"/>
@@ -36575,7 +36589,7 @@
     </w:p>
     <w:p>
       <w:pPr>
-        <w:pStyle w:val="8"/>
+        <w:pStyle w:val="9"/>
         <w:numPr>
           <w:ilvl w:val="2"/>
           <w:numId w:val="6"/>
@@ -36703,7 +36717,7 @@
     </w:p>
     <w:p>
       <w:pPr>
-        <w:pStyle w:val="8"/>
+        <w:pStyle w:val="9"/>
         <w:numPr>
           <w:ilvl w:val="2"/>
           <w:numId w:val="6"/>
@@ -36847,7 +36861,7 @@
     </w:p>
     <w:p>
       <w:pPr>
-        <w:pStyle w:val="8"/>
+        <w:pStyle w:val="9"/>
         <w:numPr>
           <w:ilvl w:val="2"/>
           <w:numId w:val="6"/>
@@ -36962,7 +36976,7 @@
     </w:p>
     <w:p>
       <w:pPr>
-        <w:pStyle w:val="8"/>
+        <w:pStyle w:val="9"/>
         <w:numPr>
           <w:ilvl w:val="2"/>
           <w:numId w:val="6"/>
@@ -37112,7 +37126,7 @@
     </w:p>
     <w:p>
       <w:pPr>
-        <w:pStyle w:val="8"/>
+        <w:pStyle w:val="9"/>
         <w:numPr>
           <w:ilvl w:val="0"/>
           <w:numId w:val="6"/>
@@ -37246,7 +37260,7 @@
     </w:p>
     <w:p>
       <w:pPr>
-        <w:pStyle w:val="8"/>
+        <w:pStyle w:val="9"/>
         <w:numPr>
           <w:ilvl w:val="2"/>
           <w:numId w:val="6"/>
@@ -37335,7 +37349,7 @@
     </w:p>
     <w:p>
       <w:pPr>
-        <w:pStyle w:val="8"/>
+        <w:pStyle w:val="9"/>
         <w:numPr>
           <w:ilvl w:val="2"/>
           <w:numId w:val="6"/>
@@ -37509,7 +37523,7 @@
     </w:p>
     <w:p>
       <w:pPr>
-        <w:pStyle w:val="8"/>
+        <w:pStyle w:val="9"/>
         <w:numPr>
           <w:ilvl w:val="2"/>
           <w:numId w:val="6"/>
@@ -37830,7 +37844,7 @@
     </w:p>
     <w:p>
       <w:pPr>
-        <w:pStyle w:val="8"/>
+        <w:pStyle w:val="9"/>
         <w:numPr>
           <w:ilvl w:val="2"/>
           <w:numId w:val="6"/>
@@ -37885,7 +37899,7 @@
     </w:p>
     <w:p>
       <w:pPr>
-        <w:pStyle w:val="8"/>
+        <w:pStyle w:val="9"/>
         <w:numPr>
           <w:ilvl w:val="0"/>
           <w:numId w:val="6"/>
@@ -38019,7 +38033,7 @@
     </w:p>
     <w:p>
       <w:pPr>
-        <w:pStyle w:val="8"/>
+        <w:pStyle w:val="9"/>
         <w:numPr>
           <w:ilvl w:val="2"/>
           <w:numId w:val="6"/>
@@ -38095,7 +38109,7 @@
     </w:p>
     <w:p>
       <w:pPr>
-        <w:pStyle w:val="8"/>
+        <w:pStyle w:val="9"/>
         <w:numPr>
           <w:ilvl w:val="2"/>
           <w:numId w:val="6"/>
@@ -38261,7 +38275,7 @@
     </w:p>
     <w:p>
       <w:pPr>
-        <w:pStyle w:val="8"/>
+        <w:pStyle w:val="9"/>
         <w:numPr>
           <w:ilvl w:val="2"/>
           <w:numId w:val="6"/>
@@ -38574,7 +38588,7 @@
     </w:p>
     <w:p>
       <w:pPr>
-        <w:pStyle w:val="8"/>
+        <w:pStyle w:val="9"/>
         <w:numPr>
           <w:ilvl w:val="2"/>
           <w:numId w:val="6"/>
@@ -42700,7 +42714,7 @@
           </w:tcPr>
           <w:p>
             <w:pPr>
-              <w:pStyle w:val="9"/>
+              <w:pStyle w:val="10"/>
               <w:spacing w:line="256" w:lineRule="exact"/>
               <w:ind w:left="7"/>
               <w:jc w:val="center"/>
@@ -42725,7 +42739,7 @@
           </w:tcPr>
           <w:p>
             <w:pPr>
-              <w:pStyle w:val="9"/>
+              <w:pStyle w:val="10"/>
               <w:spacing w:line="256" w:lineRule="exact"/>
               <w:ind w:left="1519"/>
               <w:rPr>
@@ -42756,7 +42770,7 @@
           </w:tcPr>
           <w:p>
             <w:pPr>
-              <w:pStyle w:val="9"/>
+              <w:pStyle w:val="10"/>
               <w:spacing w:line="256" w:lineRule="exact"/>
               <w:ind w:left="946"/>
               <w:rPr>
@@ -42816,7 +42830,7 @@
           </w:tcPr>
           <w:p>
             <w:pPr>
-              <w:pStyle w:val="9"/>
+              <w:pStyle w:val="10"/>
               <w:spacing w:line="256" w:lineRule="exact"/>
               <w:ind w:left="7" w:right="2"/>
               <w:jc w:val="center"/>
@@ -42839,7 +42853,7 @@
           </w:tcPr>
           <w:p>
             <w:pPr>
-              <w:pStyle w:val="9"/>
+              <w:pStyle w:val="10"/>
               <w:spacing w:line="256" w:lineRule="exact"/>
               <w:ind w:left="107"/>
               <w:rPr>
@@ -42900,7 +42914,7 @@
           </w:tcPr>
           <w:p>
             <w:pPr>
-              <w:pStyle w:val="9"/>
+              <w:pStyle w:val="10"/>
               <w:rPr>
                 <w:sz w:val="20"/>
               </w:rPr>
@@ -43020,7 +43034,7 @@
           </w:tcPr>
           <w:p>
             <w:pPr>
-              <w:pStyle w:val="9"/>
+              <w:pStyle w:val="10"/>
               <w:spacing w:line="275" w:lineRule="exact"/>
               <w:ind w:left="7" w:right="2"/>
               <w:jc w:val="center"/>
@@ -43043,7 +43057,7 @@
           </w:tcPr>
           <w:p>
             <w:pPr>
-              <w:pStyle w:val="9"/>
+              <w:pStyle w:val="10"/>
               <w:spacing w:line="276" w:lineRule="exact"/>
               <w:ind w:left="107"/>
               <w:rPr>
@@ -43123,7 +43137,7 @@
           </w:tcPr>
           <w:p>
             <w:pPr>
-              <w:pStyle w:val="9"/>
+              <w:pStyle w:val="10"/>
               <w:rPr>
                 <w:sz w:val="22"/>
               </w:rPr>
@@ -43286,7 +43300,7 @@
           </w:tcPr>
           <w:p>
             <w:pPr>
-              <w:pStyle w:val="9"/>
+              <w:pStyle w:val="10"/>
               <w:spacing w:line="255" w:lineRule="exact"/>
               <w:ind w:left="7" w:right="2"/>
               <w:jc w:val="center"/>
@@ -43309,7 +43323,7 @@
           </w:tcPr>
           <w:p>
             <w:pPr>
-              <w:pStyle w:val="9"/>
+              <w:pStyle w:val="10"/>
               <w:spacing w:line="255" w:lineRule="exact"/>
               <w:ind w:left="107"/>
               <w:rPr>
@@ -43396,7 +43410,7 @@
           </w:tcPr>
           <w:p>
             <w:pPr>
-              <w:pStyle w:val="9"/>
+              <w:pStyle w:val="10"/>
               <w:rPr>
                 <w:sz w:val="20"/>
               </w:rPr>
@@ -43516,7 +43530,7 @@
           </w:tcPr>
           <w:p>
             <w:pPr>
-              <w:pStyle w:val="9"/>
+              <w:pStyle w:val="10"/>
               <w:spacing w:before="1"/>
               <w:ind w:left="7" w:right="2"/>
               <w:jc w:val="center"/>
@@ -43539,7 +43553,7 @@
           </w:tcPr>
           <w:p>
             <w:pPr>
-              <w:pStyle w:val="9"/>
+              <w:pStyle w:val="10"/>
               <w:spacing w:line="270" w:lineRule="atLeast"/>
               <w:ind w:left="107"/>
               <w:rPr>
@@ -43619,7 +43633,7 @@
           </w:tcPr>
           <w:p>
             <w:pPr>
-              <w:pStyle w:val="9"/>
+              <w:pStyle w:val="10"/>
               <w:rPr>
                 <w:sz w:val="22"/>
               </w:rPr>
@@ -43739,7 +43753,7 @@
           </w:tcPr>
           <w:p>
             <w:pPr>
-              <w:pStyle w:val="9"/>
+              <w:pStyle w:val="10"/>
               <w:spacing w:line="275" w:lineRule="exact"/>
               <w:ind w:left="7" w:right="2"/>
               <w:jc w:val="center"/>
@@ -43762,7 +43776,7 @@
           </w:tcPr>
           <w:p>
             <w:pPr>
-              <w:pStyle w:val="9"/>
+              <w:pStyle w:val="10"/>
               <w:tabs>
                 <w:tab w:val="left" w:pos="1496"/>
                 <w:tab w:val="left" w:pos="2072"/>
@@ -43834,7 +43848,7 @@
           </w:tcPr>
           <w:p>
             <w:pPr>
-              <w:pStyle w:val="9"/>
+              <w:pStyle w:val="10"/>
               <w:rPr>
                 <w:sz w:val="22"/>
               </w:rPr>
@@ -44040,7 +44054,7 @@
           </w:tcPr>
           <w:p>
             <w:pPr>
-              <w:pStyle w:val="9"/>
+              <w:pStyle w:val="10"/>
               <w:spacing w:line="275" w:lineRule="exact"/>
               <w:ind w:left="7" w:right="2"/>
               <w:jc w:val="center"/>
@@ -44063,7 +44077,7 @@
           </w:tcPr>
           <w:p>
             <w:pPr>
-              <w:pStyle w:val="9"/>
+              <w:pStyle w:val="10"/>
               <w:spacing w:line="276" w:lineRule="exact"/>
               <w:ind w:left="107"/>
               <w:rPr>
@@ -44091,7 +44105,7 @@
           </w:tcPr>
           <w:p>
             <w:pPr>
-              <w:pStyle w:val="9"/>
+              <w:pStyle w:val="10"/>
               <w:rPr>
                 <w:sz w:val="22"/>
               </w:rPr>
@@ -44303,7 +44317,7 @@
     </w:p>
     <w:p>
       <w:pPr>
-        <w:pStyle w:val="8"/>
+        <w:pStyle w:val="9"/>
         <w:numPr>
           <w:ilvl w:val="1"/>
           <w:numId w:val="1"/>
@@ -44327,7 +44341,7 @@
     </w:p>
     <w:p>
       <w:pPr>
-        <w:pStyle w:val="8"/>
+        <w:pStyle w:val="9"/>
         <w:numPr>
           <w:ilvl w:val="1"/>
           <w:numId w:val="1"/>
@@ -44358,7 +44372,91 @@
     </w:p>
     <w:p>
       <w:pPr>
-        <w:pStyle w:val="8"/>
+        <w:pStyle w:val="9"/>
+        <w:numPr>
+          <w:ilvl w:val="0"/>
+          <w:numId w:val="0"/>
+        </w:numPr>
+        <w:tabs>
+          <w:tab w:val="left" w:pos="525"/>
+        </w:tabs>
+        <w:spacing w:before="0" w:after="0" w:line="240" w:lineRule="auto"/>
+        <w:ind w:left="165" w:leftChars="0" w:right="161" w:rightChars="0"/>
+        <w:jc w:val="both"/>
+        <w:rPr>
+          <w:rFonts w:hint="default"/>
+          <w:sz w:val="24"/>
+          <w:lang w:val="en-US"/>
+        </w:rPr>
+      </w:pPr>
+      <w:r>
+        <w:rPr>
+          <w:rFonts w:hint="default"/>
+          <w:spacing w:val="-4"/>
+          <w:sz w:val="24"/>
+          <w:lang w:val="en-US"/>
+        </w:rPr>
+        <w:tab/>
+      </w:r>
+      <w:r>
+        <w:rPr>
+          <w:rFonts w:hint="default"/>
+          <w:spacing w:val="-4"/>
+          <w:sz w:val="24"/>
+          <w:lang w:val="en-US"/>
+        </w:rPr>
+        <w:fldChar w:fldCharType="begin"/>
+      </w:r>
+      <w:r>
+        <w:rPr>
+          <w:rFonts w:hint="default"/>
+          <w:spacing w:val="-4"/>
+          <w:sz w:val="24"/>
+          <w:lang w:val="en-US"/>
+        </w:rPr>
+        <w:instrText xml:space="preserve"> HYPERLINK "https://github.com/vian151004/SPBO--P-Prayitno-" </w:instrText>
+      </w:r>
+      <w:r>
+        <w:rPr>
+          <w:rFonts w:hint="default"/>
+          <w:spacing w:val="-4"/>
+          <w:sz w:val="24"/>
+          <w:lang w:val="en-US"/>
+        </w:rPr>
+        <w:fldChar w:fldCharType="separate"/>
+      </w:r>
+      <w:r>
+        <w:rPr>
+          <w:rStyle w:val="6"/>
+          <w:rFonts w:hint="default"/>
+          <w:spacing w:val="-4"/>
+          <w:sz w:val="24"/>
+          <w:lang w:val="en-US"/>
+        </w:rPr>
+        <w:t>https://github.com/vian151004/SPBO--P-Prayitno-</w:t>
+      </w:r>
+      <w:r>
+        <w:rPr>
+          <w:rFonts w:hint="default"/>
+          <w:spacing w:val="-4"/>
+          <w:sz w:val="24"/>
+          <w:lang w:val="en-US"/>
+        </w:rPr>
+        <w:fldChar w:fldCharType="end"/>
+      </w:r>
+      <w:r>
+        <w:rPr>
+          <w:rFonts w:hint="default"/>
+          <w:spacing w:val="-4"/>
+          <w:sz w:val="24"/>
+          <w:lang w:val="en-US"/>
+        </w:rPr>
+        <w:t xml:space="preserve"> </w:t>
+      </w:r>
+    </w:p>
+    <w:p>
+      <w:pPr>
+        <w:pStyle w:val="9"/>
         <w:numPr>
           <w:ilvl w:val="1"/>
           <w:numId w:val="1"/>
@@ -44522,7 +44620,7 @@
     </w:p>
     <w:p>
       <w:pPr>
-        <w:pStyle w:val="8"/>
+        <w:pStyle w:val="9"/>
         <w:numPr>
           <w:ilvl w:val="2"/>
           <w:numId w:val="1"/>
@@ -44571,7 +44669,7 @@
     </w:p>
     <w:p>
       <w:pPr>
-        <w:pStyle w:val="8"/>
+        <w:pStyle w:val="9"/>
         <w:numPr>
           <w:ilvl w:val="3"/>
           <w:numId w:val="1"/>
@@ -44687,7 +44785,7 @@
     </w:p>
     <w:p>
       <w:pPr>
-        <w:pStyle w:val="8"/>
+        <w:pStyle w:val="9"/>
         <w:numPr>
           <w:ilvl w:val="3"/>
           <w:numId w:val="1"/>
@@ -44869,7 +44967,7 @@
     </w:p>
     <w:p>
       <w:pPr>
-        <w:pStyle w:val="8"/>
+        <w:pStyle w:val="9"/>
         <w:numPr>
           <w:ilvl w:val="3"/>
           <w:numId w:val="1"/>
@@ -44905,7 +45003,7 @@
     </w:p>
     <w:p>
       <w:pPr>
-        <w:pStyle w:val="8"/>
+        <w:pStyle w:val="9"/>
         <w:numPr>
           <w:ilvl w:val="3"/>
           <w:numId w:val="1"/>
@@ -44956,7 +45054,7 @@
     </w:p>
     <w:p>
       <w:pPr>
-        <w:pStyle w:val="8"/>
+        <w:pStyle w:val="9"/>
         <w:numPr>
           <w:ilvl w:val="3"/>
           <w:numId w:val="1"/>
@@ -45007,7 +45105,7 @@
     </w:p>
     <w:p>
       <w:pPr>
-        <w:pStyle w:val="8"/>
+        <w:pStyle w:val="9"/>
         <w:numPr>
           <w:ilvl w:val="3"/>
           <w:numId w:val="1"/>
@@ -45058,7 +45156,7 @@
     </w:p>
     <w:p>
       <w:pPr>
-        <w:pStyle w:val="8"/>
+        <w:pStyle w:val="9"/>
         <w:numPr>
           <w:ilvl w:val="3"/>
           <w:numId w:val="1"/>
@@ -45173,7 +45271,7 @@
     </w:p>
     <w:p>
       <w:pPr>
-        <w:pStyle w:val="8"/>
+        <w:pStyle w:val="9"/>
         <w:numPr>
           <w:ilvl w:val="4"/>
           <w:numId w:val="1"/>
@@ -45250,7 +45348,7 @@
     </w:p>
     <w:p>
       <w:pPr>
-        <w:pStyle w:val="8"/>
+        <w:pStyle w:val="9"/>
         <w:numPr>
           <w:ilvl w:val="4"/>
           <w:numId w:val="1"/>
@@ -45327,7 +45425,7 @@
     </w:p>
     <w:p>
       <w:pPr>
-        <w:pStyle w:val="8"/>
+        <w:pStyle w:val="9"/>
         <w:numPr>
           <w:ilvl w:val="4"/>
           <w:numId w:val="1"/>
@@ -45391,7 +45489,7 @@
     </w:p>
     <w:p>
       <w:pPr>
-        <w:pStyle w:val="8"/>
+        <w:pStyle w:val="9"/>
         <w:numPr>
           <w:ilvl w:val="4"/>
           <w:numId w:val="1"/>
@@ -45405,6 +45503,131 @@
         <w:rPr>
           <w:sz w:val="24"/>
         </w:rPr>
+      </w:pPr>
+      <w:r>
+        <w:rPr>
+          <w:sz w:val="24"/>
+        </w:rPr>
+        <w:t>IPK</w:t>
+      </w:r>
+      <w:r>
+        <w:rPr>
+          <w:spacing w:val="-1"/>
+          <w:sz w:val="24"/>
+        </w:rPr>
+        <w:t xml:space="preserve"> </w:t>
+      </w:r>
+      <w:r>
+        <w:rPr>
+          <w:sz w:val="24"/>
+        </w:rPr>
+        <w:t>&lt;</w:t>
+      </w:r>
+      <w:r>
+        <w:rPr>
+          <w:spacing w:val="-2"/>
+          <w:sz w:val="24"/>
+        </w:rPr>
+        <w:t xml:space="preserve"> </w:t>
+      </w:r>
+      <w:r>
+        <w:rPr>
+          <w:sz w:val="24"/>
+        </w:rPr>
+        <w:t>2.5:</w:t>
+      </w:r>
+      <w:r>
+        <w:rPr>
+          <w:spacing w:val="-1"/>
+          <w:sz w:val="24"/>
+        </w:rPr>
+        <w:t xml:space="preserve"> </w:t>
+      </w:r>
+      <w:r>
+        <w:rPr>
+          <w:spacing w:val="-2"/>
+          <w:sz w:val="24"/>
+        </w:rPr>
+        <w:t>"Cukup"</w:t>
+      </w:r>
+    </w:p>
+    <w:p>
+      <w:pPr>
+        <w:pStyle w:val="9"/>
+        <w:numPr>
+          <w:ilvl w:val="2"/>
+          <w:numId w:val="1"/>
+        </w:numPr>
+        <w:tabs>
+          <w:tab w:val="left" w:pos="2325"/>
+        </w:tabs>
+        <w:spacing w:before="0" w:after="0" w:line="240" w:lineRule="auto"/>
+        <w:ind w:left="1485" w:leftChars="0" w:right="0" w:hanging="359"/>
+        <w:jc w:val="left"/>
+        <w:rPr>
+          <w:sz w:val="24"/>
+        </w:rPr>
+      </w:pPr>
+      <w:r>
+        <w:drawing>
+          <wp:inline distT="0" distB="0" distL="114300" distR="114300">
+            <wp:extent cx="3456940" cy="3879215"/>
+            <wp:effectExtent l="0" t="0" r="10160" b="6985"/>
+            <wp:docPr id="77" name="Picture 1"/>
+            <wp:cNvGraphicFramePr>
+              <a:graphicFrameLocks xmlns:a="http://schemas.openxmlformats.org/drawingml/2006/main" noChangeAspect="1"/>
+            </wp:cNvGraphicFramePr>
+            <a:graphic xmlns:a="http://schemas.openxmlformats.org/drawingml/2006/main">
+              <a:graphicData uri="http://schemas.openxmlformats.org/drawingml/2006/picture">
+                <pic:pic xmlns:pic="http://schemas.openxmlformats.org/drawingml/2006/picture">
+                  <pic:nvPicPr>
+                    <pic:cNvPr id="77" name="Picture 1"/>
+                    <pic:cNvPicPr>
+                      <a:picLocks noChangeAspect="1"/>
+                    </pic:cNvPicPr>
+                  </pic:nvPicPr>
+                  <pic:blipFill>
+                    <a:blip r:embed="rId32"/>
+                    <a:stretch>
+                      <a:fillRect/>
+                    </a:stretch>
+                  </pic:blipFill>
+                  <pic:spPr>
+                    <a:xfrm>
+                      <a:off x="0" y="0"/>
+                      <a:ext cx="3456940" cy="3879215"/>
+                    </a:xfrm>
+                    <a:prstGeom prst="rect">
+                      <a:avLst/>
+                    </a:prstGeom>
+                    <a:noFill/>
+                    <a:ln>
+                      <a:noFill/>
+                    </a:ln>
+                  </pic:spPr>
+                </pic:pic>
+              </a:graphicData>
+            </a:graphic>
+          </wp:inline>
+        </w:drawing>
+      </w:r>
+    </w:p>
+    <w:p>
+      <w:pPr>
+        <w:pStyle w:val="9"/>
+        <w:numPr>
+          <w:ilvl w:val="2"/>
+          <w:numId w:val="1"/>
+        </w:numPr>
+        <w:tabs>
+          <w:tab w:val="left" w:pos="2325"/>
+        </w:tabs>
+        <w:spacing w:before="0" w:after="0" w:line="240" w:lineRule="auto"/>
+        <w:ind w:left="1485" w:leftChars="0" w:right="0" w:hanging="359"/>
+        <w:jc w:val="left"/>
+        <w:rPr>
+          <w:sz w:val="24"/>
+        </w:rPr>
         <w:sectPr>
           <w:pgSz w:w="11910" w:h="16840"/>
           <w:pgMar w:top="1340" w:right="1275" w:bottom="280" w:left="1275" w:header="717" w:footer="0" w:gutter="0"/>
@@ -45412,56 +45635,54 @@
         </w:sectPr>
       </w:pPr>
       <w:r>
-        <w:rPr>
-          <w:sz w:val="24"/>
-        </w:rPr>
-        <w:t>IPK</w:t>
-      </w:r>
-      <w:r>
-        <w:rPr>
-          <w:spacing w:val="-1"/>
-          <w:sz w:val="24"/>
-        </w:rPr>
-        <w:t xml:space="preserve"> </w:t>
-      </w:r>
-      <w:r>
-        <w:rPr>
-          <w:sz w:val="24"/>
-        </w:rPr>
-        <w:t>&lt;</w:t>
-      </w:r>
-      <w:r>
-        <w:rPr>
-          <w:spacing w:val="-2"/>
-          <w:sz w:val="24"/>
-        </w:rPr>
-        <w:t xml:space="preserve"> </w:t>
-      </w:r>
-      <w:r>
-        <w:rPr>
-          <w:sz w:val="24"/>
-        </w:rPr>
-        <w:t>2.5:</w:t>
-      </w:r>
-      <w:r>
-        <w:rPr>
-          <w:spacing w:val="-1"/>
-          <w:sz w:val="24"/>
-        </w:rPr>
-        <w:t xml:space="preserve"> </w:t>
-      </w:r>
-      <w:r>
-        <w:rPr>
-          <w:spacing w:val="-2"/>
-          <w:sz w:val="24"/>
-        </w:rPr>
-        <w:t>"Cukup"</w:t>
+        <w:drawing>
+          <wp:inline distT="0" distB="0" distL="114300" distR="114300">
+            <wp:extent cx="2181225" cy="895350"/>
+            <wp:effectExtent l="0" t="0" r="9525" b="0"/>
+            <wp:docPr id="83" name="Picture 2"/>
+            <wp:cNvGraphicFramePr>
+              <a:graphicFrameLocks xmlns:a="http://schemas.openxmlformats.org/drawingml/2006/main" noChangeAspect="1"/>
+            </wp:cNvGraphicFramePr>
+            <a:graphic xmlns:a="http://schemas.openxmlformats.org/drawingml/2006/main">
+              <a:graphicData uri="http://schemas.openxmlformats.org/drawingml/2006/picture">
+                <pic:pic xmlns:pic="http://schemas.openxmlformats.org/drawingml/2006/picture">
+                  <pic:nvPicPr>
+                    <pic:cNvPr id="83" name="Picture 2"/>
+                    <pic:cNvPicPr>
+                      <a:picLocks noChangeAspect="1"/>
+                    </pic:cNvPicPr>
+                  </pic:nvPicPr>
+                  <pic:blipFill>
+                    <a:blip r:embed="rId33"/>
+                    <a:stretch>
+                      <a:fillRect/>
+                    </a:stretch>
+                  </pic:blipFill>
+                  <pic:spPr>
+                    <a:xfrm>
+                      <a:off x="0" y="0"/>
+                      <a:ext cx="2181225" cy="895350"/>
+                    </a:xfrm>
+                    <a:prstGeom prst="rect">
+                      <a:avLst/>
+                    </a:prstGeom>
+                    <a:noFill/>
+                    <a:ln>
+                      <a:noFill/>
+                    </a:ln>
+                  </pic:spPr>
+                </pic:pic>
+              </a:graphicData>
+            </a:graphic>
+          </wp:inline>
+        </w:drawing>
       </w:r>
     </w:p>
     <w:p>
       <w:pPr>
-        <w:pStyle w:val="8"/>
+        <w:pStyle w:val="9"/>
         <w:numPr>
+          <w:ilvl w:val="0"/>
           <w:numId w:val="0"/>
         </w:numPr>
         <w:tabs>
@@ -45477,7 +45698,7 @@
     </w:p>
     <w:p>
       <w:pPr>
-        <w:pStyle w:val="8"/>
+        <w:pStyle w:val="9"/>
         <w:numPr>
           <w:ilvl w:val="2"/>
           <w:numId w:val="1"/>
@@ -45595,7 +45816,7 @@
     </w:p>
     <w:p>
       <w:pPr>
-        <w:pStyle w:val="8"/>
+        <w:pStyle w:val="9"/>
         <w:numPr>
           <w:ilvl w:val="3"/>
           <w:numId w:val="1"/>
@@ -45698,7 +45919,7 @@
     </w:p>
     <w:p>
       <w:pPr>
-        <w:pStyle w:val="8"/>
+        <w:pStyle w:val="9"/>
         <w:numPr>
           <w:ilvl w:val="3"/>
           <w:numId w:val="1"/>
@@ -45898,7 +46119,7 @@
     </w:p>
     <w:p>
       <w:pPr>
-        <w:pStyle w:val="8"/>
+        <w:pStyle w:val="9"/>
         <w:numPr>
           <w:ilvl w:val="3"/>
           <w:numId w:val="1"/>
@@ -45977,7 +46198,7 @@
     </w:p>
     <w:p>
       <w:pPr>
-        <w:pStyle w:val="8"/>
+        <w:pStyle w:val="9"/>
         <w:numPr>
           <w:ilvl w:val="3"/>
           <w:numId w:val="1"/>
@@ -46015,7 +46236,7 @@
     </w:p>
     <w:p>
       <w:pPr>
-        <w:pStyle w:val="8"/>
+        <w:pStyle w:val="9"/>
         <w:numPr>
           <w:ilvl w:val="3"/>
           <w:numId w:val="1"/>
@@ -46072,7 +46293,7 @@
     </w:p>
     <w:p>
       <w:pPr>
-        <w:pStyle w:val="8"/>
+        <w:pStyle w:val="9"/>
         <w:numPr>
           <w:ilvl w:val="2"/>
           <w:numId w:val="1"/>
@@ -46164,15 +46385,7 @@
         <w:rPr>
           <w:sz w:val="24"/>
         </w:rPr>
-        <w:t>dar</w:t>
-      </w:r>
-      <w:bookmarkStart w:id="0" w:name="_GoBack"/>
-      <w:bookmarkEnd w:id="0"/>
-      <w:r>
-        <w:rPr>
-          <w:sz w:val="24"/>
-        </w:rPr>
-        <w:t>i</w:t>
+        <w:t>dari</w:t>
       </w:r>
       <w:r>
         <w:rPr>
@@ -46198,7 +46411,7 @@
     </w:p>
     <w:p>
       <w:pPr>
-        <w:pStyle w:val="8"/>
+        <w:pStyle w:val="9"/>
         <w:numPr>
           <w:ilvl w:val="3"/>
           <w:numId w:val="1"/>
@@ -46301,7 +46514,7 @@
     </w:p>
     <w:p>
       <w:pPr>
-        <w:pStyle w:val="8"/>
+        <w:pStyle w:val="9"/>
         <w:numPr>
           <w:ilvl w:val="3"/>
           <w:numId w:val="1"/>
@@ -46669,7 +46882,7 @@
     </w:p>
     <w:p>
       <w:pPr>
-        <w:pStyle w:val="8"/>
+        <w:pStyle w:val="9"/>
         <w:numPr>
           <w:ilvl w:val="3"/>
           <w:numId w:val="1"/>
@@ -46809,7 +47022,7 @@
     </w:p>
     <w:p>
       <w:pPr>
-        <w:pStyle w:val="8"/>
+        <w:pStyle w:val="9"/>
         <w:numPr>
           <w:ilvl w:val="3"/>
           <w:numId w:val="1"/>
@@ -46886,7 +47099,7 @@
     </w:p>
     <w:p>
       <w:pPr>
-        <w:pStyle w:val="8"/>
+        <w:pStyle w:val="9"/>
         <w:numPr>
           <w:ilvl w:val="3"/>
           <w:numId w:val="1"/>
@@ -46937,7 +47150,7 @@
     </w:p>
     <w:p>
       <w:pPr>
-        <w:pStyle w:val="8"/>
+        <w:pStyle w:val="9"/>
         <w:numPr>
           <w:ilvl w:val="3"/>
           <w:numId w:val="1"/>
@@ -47077,6 +47290,130 @@
         </w:rPr>
         <w:t>yang berbeda untuk Magister.</w:t>
       </w:r>
+    </w:p>
+    <w:p>
+      <w:pPr>
+        <w:pStyle w:val="9"/>
+        <w:numPr>
+          <w:ilvl w:val="3"/>
+          <w:numId w:val="1"/>
+        </w:numPr>
+        <w:tabs>
+          <w:tab w:val="left" w:pos="1605"/>
+        </w:tabs>
+        <w:spacing w:before="0" w:after="0" w:line="232" w:lineRule="auto"/>
+        <w:ind w:left="1605" w:right="164" w:hanging="360"/>
+        <w:jc w:val="left"/>
+        <w:rPr>
+          <w:sz w:val="24"/>
+        </w:rPr>
+      </w:pPr>
+      <w:r>
+        <w:drawing>
+          <wp:inline distT="0" distB="0" distL="114300" distR="114300">
+            <wp:extent cx="4638675" cy="2816225"/>
+            <wp:effectExtent l="0" t="0" r="9525" b="3175"/>
+            <wp:docPr id="84" name="Picture 3"/>
+            <wp:cNvGraphicFramePr>
+              <a:graphicFrameLocks xmlns:a="http://schemas.openxmlformats.org/drawingml/2006/main" noChangeAspect="1"/>
+            </wp:cNvGraphicFramePr>
+            <a:graphic xmlns:a="http://schemas.openxmlformats.org/drawingml/2006/main">
+              <a:graphicData uri="http://schemas.openxmlformats.org/drawingml/2006/picture">
+                <pic:pic xmlns:pic="http://schemas.openxmlformats.org/drawingml/2006/picture">
+                  <pic:nvPicPr>
+                    <pic:cNvPr id="84" name="Picture 3"/>
+                    <pic:cNvPicPr>
+                      <a:picLocks noChangeAspect="1"/>
+                    </pic:cNvPicPr>
+                  </pic:nvPicPr>
+                  <pic:blipFill>
+                    <a:blip r:embed="rId34"/>
+                    <a:stretch>
+                      <a:fillRect/>
+                    </a:stretch>
+                  </pic:blipFill>
+                  <pic:spPr>
+                    <a:xfrm>
+                      <a:off x="0" y="0"/>
+                      <a:ext cx="4638675" cy="2816225"/>
+                    </a:xfrm>
+                    <a:prstGeom prst="rect">
+                      <a:avLst/>
+                    </a:prstGeom>
+                    <a:noFill/>
+                    <a:ln>
+                      <a:noFill/>
+                    </a:ln>
+                  </pic:spPr>
+                </pic:pic>
+              </a:graphicData>
+            </a:graphic>
+          </wp:inline>
+        </w:drawing>
+      </w:r>
+    </w:p>
+    <w:p>
+      <w:pPr>
+        <w:pStyle w:val="9"/>
+        <w:numPr>
+          <w:ilvl w:val="3"/>
+          <w:numId w:val="1"/>
+        </w:numPr>
+        <w:tabs>
+          <w:tab w:val="left" w:pos="1605"/>
+        </w:tabs>
+        <w:spacing w:before="0" w:after="0" w:line="232" w:lineRule="auto"/>
+        <w:ind w:left="1605" w:right="164" w:hanging="360"/>
+        <w:jc w:val="left"/>
+        <w:rPr>
+          <w:sz w:val="24"/>
+        </w:rPr>
+      </w:pPr>
+      <w:r>
+        <w:drawing>
+          <wp:inline distT="0" distB="0" distL="114300" distR="114300">
+            <wp:extent cx="2190750" cy="971550"/>
+            <wp:effectExtent l="0" t="0" r="0" b="0"/>
+            <wp:docPr id="85" name="Picture 4"/>
+            <wp:cNvGraphicFramePr>
+              <a:graphicFrameLocks xmlns:a="http://schemas.openxmlformats.org/drawingml/2006/main" noChangeAspect="1"/>
+            </wp:cNvGraphicFramePr>
+            <a:graphic xmlns:a="http://schemas.openxmlformats.org/drawingml/2006/main">
+              <a:graphicData uri="http://schemas.openxmlformats.org/drawingml/2006/picture">
+                <pic:pic xmlns:pic="http://schemas.openxmlformats.org/drawingml/2006/picture">
+                  <pic:nvPicPr>
+                    <pic:cNvPr id="85" name="Picture 4"/>
+                    <pic:cNvPicPr>
+                      <a:picLocks noChangeAspect="1"/>
+                    </pic:cNvPicPr>
+                  </pic:nvPicPr>
+                  <pic:blipFill>
+                    <a:blip r:embed="rId35"/>
+                    <a:stretch>
+                      <a:fillRect/>
+                    </a:stretch>
+                  </pic:blipFill>
+                  <pic:spPr>
+                    <a:xfrm>
+                      <a:off x="0" y="0"/>
+                      <a:ext cx="2190750" cy="971550"/>
+                    </a:xfrm>
+                    <a:prstGeom prst="rect">
+                      <a:avLst/>
+                    </a:prstGeom>
+                    <a:noFill/>
+                    <a:ln>
+                      <a:noFill/>
+                    </a:ln>
+                  </pic:spPr>
+                </pic:pic>
+              </a:graphicData>
+            </a:graphic>
+          </wp:inline>
+        </w:drawing>
+      </w:r>
+      <w:bookmarkStart w:id="0" w:name="_GoBack"/>
+      <w:bookmarkEnd w:id="0"/>
     </w:p>
     <w:p>
       <w:pPr>
@@ -47193,7 +47530,7 @@
     </w:p>
     <w:p>
       <w:pPr>
-        <w:pStyle w:val="8"/>
+        <w:pStyle w:val="9"/>
         <w:numPr>
           <w:ilvl w:val="1"/>
           <w:numId w:val="1"/>
@@ -47291,7 +47628,7 @@
     </w:p>
     <w:p>
       <w:pPr>
-        <w:pStyle w:val="8"/>
+        <w:pStyle w:val="9"/>
         <w:numPr>
           <w:ilvl w:val="1"/>
           <w:numId w:val="1"/>
@@ -47484,7 +47821,7 @@
     </w:p>
     <w:p>
       <w:pPr>
-        <w:pStyle w:val="8"/>
+        <w:pStyle w:val="9"/>
         <w:numPr>
           <w:ilvl w:val="1"/>
           <w:numId w:val="1"/>
@@ -49133,7 +49470,7 @@
     <w:lsdException w:unhideWhenUsed="0" w:uiPriority="0" w:semiHidden="0" w:name="HTML Sample"/>
     <w:lsdException w:unhideWhenUsed="0" w:uiPriority="0" w:semiHidden="0" w:name="HTML Typewriter"/>
     <w:lsdException w:unhideWhenUsed="0" w:uiPriority="0" w:semiHidden="0" w:name="HTML Variable"/>
-    <w:lsdException w:unhideWhenUsed="0" w:uiPriority="0" w:name="Normal Table"/>
+    <w:lsdException w:qFormat="1" w:unhideWhenUsed="0" w:uiPriority="0" w:name="Normal Table"/>
     <w:lsdException w:unhideWhenUsed="0" w:uiPriority="0" w:semiHidden="0" w:name="annotation subject"/>
     <w:lsdException w:unhideWhenUsed="0" w:uiPriority="0" w:semiHidden="0" w:name="Table Simple 1"/>
     <w:lsdException w:unhideWhenUsed="0" w:uiPriority="0" w:semiHidden="0" w:name="Table Simple 2"/>
@@ -49326,6 +49663,7 @@
   <w:style w:type="table" w:default="1" w:styleId="4">
     <w:name w:val="Normal Table"/>
     <w:semiHidden/>
+    <w:qFormat/>
     <w:uiPriority w:val="0"/>
     <w:tblPr>
       <w:tblCellMar>
@@ -49351,7 +49689,16 @@
       <w:lang w:val="id" w:eastAsia="en-US" w:bidi="ar-SA"/>
     </w:rPr>
   </w:style>
-  <w:style w:type="paragraph" w:styleId="6">
+  <w:style w:type="character" w:styleId="6">
+    <w:name w:val="Hyperlink"/>
+    <w:basedOn w:val="3"/>
+    <w:uiPriority w:val="0"/>
+    <w:rPr>
+      <w:color w:val="0000FF"/>
+      <w:u w:val="single"/>
+    </w:rPr>
+  </w:style>
+  <w:style w:type="paragraph" w:styleId="7">
     <w:name w:val="Title"/>
     <w:basedOn w:val="1"/>
     <w:qFormat/>
@@ -49369,7 +49716,7 @@
       <w:lang w:val="id" w:eastAsia="en-US" w:bidi="ar-SA"/>
     </w:rPr>
   </w:style>
-  <w:style w:type="table" w:customStyle="1" w:styleId="7">
+  <w:style w:type="table" w:customStyle="1" w:styleId="8">
     <w:name w:val="Table Normal1"/>
     <w:semiHidden/>
     <w:unhideWhenUsed/>
@@ -49384,7 +49731,7 @@
       </w:tblCellMar>
     </w:tblPr>
   </w:style>
-  <w:style w:type="paragraph" w:styleId="8">
+  <w:style w:type="paragraph" w:styleId="9">
     <w:name w:val="List Paragraph"/>
     <w:basedOn w:val="1"/>
     <w:qFormat/>
@@ -49397,7 +49744,7 @@
       <w:lang w:val="id" w:eastAsia="en-US" w:bidi="ar-SA"/>
     </w:rPr>
   </w:style>
-  <w:style w:type="paragraph" w:customStyle="1" w:styleId="9">
+  <w:style w:type="paragraph" w:customStyle="1" w:styleId="10">
     <w:name w:val="Table Paragraph"/>
     <w:basedOn w:val="1"/>
     <w:qFormat/>
